--- a/data/document.docx
+++ b/data/document.docx
@@ -33,7 +33,21 @@
         <w:rPr>
           <w:color w:val="000000"/>
         </w:rPr>
-        <w:t xml:space="preserve"> is simply dummy text of the printing and typesetting industry. Lorem Ipsum has been the industry's standard dummy text ever since the 1500s, when an unknown printer took a galley of type and scrambled it to make a type specimen book. It has survived not only five centuries, but also the leap into electronic typesetting, remaining essentially unchanged. It was popularised in the 1960s with the release of Letraset sheets containing Lorem Ipsum passages, and more recently with desktop publishing software like Aldus PageMaker including versions of Lorem Ipsum.</w:t>
+        <w:t xml:space="preserve"> is simply dummy text of the printing and typesetting industry. Lorem Ipsum has been the industry's standard dummy text ever since the 1500s, when an unknown printer took a galley of type and scrambled it to make a type specimen book. It has survived not only five centuries, but also the leap into electronic typesetting, remaining </w:t>
+      </w:r>
+      <w:r>
+        <w:rPr>
+          <w:b/>
+          <w:bCs/>
+          <w:color w:val="000000"/>
+        </w:rPr>
+        <w:t>essentially</w:t>
+      </w:r>
+      <w:r>
+        <w:rPr>
+          <w:color w:val="000000"/>
+        </w:rPr>
+        <w:t xml:space="preserve"> unchanged. It was popularised in the 1960s with the release of Letraset sheets containing Lorem Ipsum passages, and more recently with desktop publishing software like Aldus PageMaker including versions of Lorem Ipsum.</w:t>
       </w:r>
     </w:p>
     <w:p>
@@ -93,8 +107,30 @@
         <w:rPr>
           <w:color w:val="000000"/>
         </w:rPr>
-        <w:t>It is a long established fact that a reader will be distracted by the readable content of a page when looking at its layout. The point of using Lorem Ipsum is that it has a more-or-less normal distribution of letters, as opposed to using 'Content here, content here', making it look like readable English. Many desktop publishing packages and web page editors now use Lorem Ipsum as their default model text, and a search for 'lorem ipsum' will uncover many web sites still in their infancy. Various versions have evolved over the years, sometimes by accident, sometimes on purpose (injected humour and the like).dsdsdsdsd sddds</w:t>
-      </w:r>
+        <w:t>It is a long established fact that a reader will be distracted by the readable content of a page when looking at its layout. The point of using Lorem Ipsum is that it has a more-or-less normal distribution of letters, as opposed to using 'Content here, content here', making it look like readable English. Many desktop publishing packages and web page editors now use Lorem Ipsum as their default model text, and a search for 'lorem ipsum' will uncover many web sites still in their infancy. Various versions have evolved over the years, sometimes by accident, sometimes on purpose (injected humour and the like).</w:t>
+      </w:r>
+      <w:proofErr w:type="spellStart"/>
+      <w:r>
+        <w:rPr>
+          <w:color w:val="000000"/>
+        </w:rPr>
+        <w:t>dsdsdsdsd</w:t>
+      </w:r>
+      <w:proofErr w:type="spellEnd"/>
+      <w:r>
+        <w:rPr>
+          <w:color w:val="000000"/>
+        </w:rPr>
+        <w:t xml:space="preserve"> </w:t>
+      </w:r>
+      <w:proofErr w:type="spellStart"/>
+      <w:r>
+        <w:rPr>
+          <w:color w:val="000000"/>
+        </w:rPr>
+        <w:t>sddds</w:t>
+      </w:r>
+      <w:proofErr w:type="spellEnd"/>
     </w:p>
     <w:sectPr>
       <w:pgSz w:w="11906" w:h="16838"/>

--- a/data/document.docx
+++ b/data/document.docx
@@ -33,8 +33,26 @@
         <w:rPr>
           <w:color w:val="000000"/>
         </w:rPr>
-        <w:t xml:space="preserve"> is simply dummy text of the printing and typesetting industry. Lorem Ipsum has been the industry's standard dummy text ever since the 1500s, when an unknown printer took a galley of type and scrambled it to make a type specimen book. It has survived not only five centuries, but also the leap into electronic typesetting, remaining </w:t>
-      </w:r>
+        <w:t xml:space="preserve"> is simply dummy text of the printing and typesetting industry. Lorem Ipsum has been the industry's standard </w:t>
+      </w:r>
+      <w:commentRangeStart w:id="29"/>
+      <w:r>
+        <w:rPr>
+          <w:color w:val="000000"/>
+        </w:rPr>
+        <w:t xml:space="preserve">dummy text ever since the 1500s, when an unknown printer took a galley of type and scrambled it to make </w:t>
+      </w:r>
+      <w:commentRangeEnd w:id="29"/>
+      <w:r>
+        <w:commentReference w:id="29"/>
+      </w:r>
+      <w:r>
+        <w:rPr>
+          <w:color w:val="000000"/>
+        </w:rPr>
+        <w:t xml:space="preserve">a type specimen book. It has survived not only five centuries, but also the leap into electronic typesetting, remaining </w:t>
+      </w:r>
+      <w:commentRangeStart w:id="0"/>
       <w:r>
         <w:rPr>
           <w:b/>
@@ -47,7 +65,17 @@
         <w:rPr>
           <w:color w:val="000000"/>
         </w:rPr>
-        <w:t xml:space="preserve"> unchanged. It was popularised in the 1960s with the release of Letraset sheets containing Lorem Ipsum passages, and more recently with desktop publishing software like Aldus PageMaker including versions of Lorem Ipsum.</w:t>
+        <w:t xml:space="preserve"> unchanged. It was popularised in the 1960s with the release of Letraset sheets containing Lorem Ipsum passages, and more recently with des</w:t>
+      </w:r>
+      <w:commentRangeEnd w:id="0"/>
+      <w:r>
+        <w:commentReference w:id="0"/>
+      </w:r>
+      <w:r>
+        <w:rPr>
+          <w:color w:val="000000"/>
+        </w:rPr>
+        <w:t>ktop publishing software like Aldus PageMaker including versions of Lorem Ipsum.</w:t>
       </w:r>
     </w:p>
     <w:p>
@@ -107,30 +135,8 @@
         <w:rPr>
           <w:color w:val="000000"/>
         </w:rPr>
-        <w:t>It is a long established fact that a reader will be distracted by the readable content of a page when looking at its layout. The point of using Lorem Ipsum is that it has a more-or-less normal distribution of letters, as opposed to using 'Content here, content here', making it look like readable English. Many desktop publishing packages and web page editors now use Lorem Ipsum as their default model text, and a search for 'lorem ipsum' will uncover many web sites still in their infancy. Various versions have evolved over the years, sometimes by accident, sometimes on purpose (injected humour and the like).</w:t>
-      </w:r>
-      <w:proofErr w:type="spellStart"/>
-      <w:r>
-        <w:rPr>
-          <w:color w:val="000000"/>
-        </w:rPr>
-        <w:t>dsdsdsdsd</w:t>
-      </w:r>
-      <w:proofErr w:type="spellEnd"/>
-      <w:r>
-        <w:rPr>
-          <w:color w:val="000000"/>
-        </w:rPr>
-        <w:t xml:space="preserve"> </w:t>
-      </w:r>
-      <w:proofErr w:type="spellStart"/>
-      <w:r>
-        <w:rPr>
-          <w:color w:val="000000"/>
-        </w:rPr>
-        <w:t>sddds</w:t>
-      </w:r>
-      <w:proofErr w:type="spellEnd"/>
+        <w:t>It is a long established fact that a reader will be distracted by the readable content of a page when looking at its layout. The point of using Lorem Ipsum is that it has a more-or-less normal distribution of letters, as opposed to using 'Content here, content here', making it look like readable English. Many desktop publishing packages and web page editors now use Lorem Ipsum as their default model text, and a search for 'lorem ipsum' will uncover many web sites still in their infancy. Various versions have evolved over the years, sometimes by accident, sometimes on purpose (injected humour and the like).dsdsdsdsd sddds</w:t>
+      </w:r>
     </w:p>
     <w:sectPr>
       <w:pgSz w:w="11906" w:h="16838"/>
@@ -140,6 +146,246 @@
     </w:sectPr>
   </w:body>
 </w:document>
+</file>
+
+<file path=word/comments.xml><?xml version="1.0" encoding="utf-8"?>
+<w:comments xmlns:wpc="http://schemas.microsoft.com/office/word/2010/wordprocessingCanvas" xmlns:cx="http://schemas.microsoft.com/office/drawing/2014/chartex" xmlns:cx1="http://schemas.microsoft.com/office/drawing/2015/9/8/chartex" xmlns:cx2="http://schemas.microsoft.com/office/drawing/2015/10/21/chartex" xmlns:cx3="http://schemas.microsoft.com/office/drawing/2016/5/9/chartex" xmlns:cx4="http://schemas.microsoft.com/office/drawing/2016/5/10/chartex" xmlns:cx5="http://schemas.microsoft.com/office/drawing/2016/5/11/chartex" xmlns:cx6="http://schemas.microsoft.com/office/drawing/2016/5/12/chartex" xmlns:cx7="http://schemas.microsoft.com/office/drawing/2016/5/13/chartex" xmlns:cx8="http://schemas.microsoft.com/office/drawing/2016/5/14/chartex" xmlns:mc="http://schemas.openxmlformats.org/markup-compatibility/2006" xmlns:aink="http://schemas.microsoft.com/office/drawing/2016/ink" xmlns:am3d="http://schemas.microsoft.com/office/drawing/2017/model3d" xmlns:o="urn:schemas-microsoft-com:office:office" xmlns:oel="http://schemas.microsoft.com/office/2019/extlst" xmlns:r="http://schemas.openxmlformats.org/officeDocument/2006/relationships" xmlns:m="http://schemas.openxmlformats.org/officeDocument/2006/math" xmlns:v="urn:schemas-microsoft-com:vml" xmlns:wp14="http://schemas.microsoft.com/office/word/2010/wordprocessingDrawing" xmlns:wp="http://schemas.openxmlformats.org/drawingml/2006/wordprocessingDrawing" xmlns:w10="urn:schemas-microsoft-com:office:word" xmlns:w="http://schemas.openxmlformats.org/wordprocessingml/2006/main" xmlns:w14="http://schemas.microsoft.com/office/word/2010/wordml" xmlns:w15="http://schemas.microsoft.com/office/word/2012/wordml" xmlns:w16cex="http://schemas.microsoft.com/office/word/2018/wordml/cex" xmlns:w16cid="http://schemas.microsoft.com/office/word/2016/wordml/cid" xmlns:w16="http://schemas.microsoft.com/office/word/2018/wordml" xmlns:w16sdtdh="http://schemas.microsoft.com/office/word/2020/wordml/sdtdatahash" xmlns:w16se="http://schemas.microsoft.com/office/word/2015/wordml/symex" xmlns:wpg="http://schemas.microsoft.com/office/word/2010/wordprocessingGroup" xmlns:wpi="http://schemas.microsoft.com/office/word/2010/wordprocessingInk" xmlns:wne="http://schemas.microsoft.com/office/word/2006/wordml" xmlns:wps="http://schemas.microsoft.com/office/word/2010/wordprocessingShape" mc:Ignorable="w14 w15 w16se w16cid w16 w16cex w16sdtdh wp14">
+  <w:comment w:initials="AC" w:author="Aniket Biprojit Chowdhury" w:date="2022-07-27T10:12:00Z" w:id="0">
+    <w:p>
+      <w:r>
+        <w:rPr>
+          <w:sz w:val="20"/>
+          <w:szCs w:val="20"/>
+        </w:rPr>
+        <w:t xml:space="preserve">Added </w:t>
+      </w:r>
+      <w:r>
+        <w:rPr>
+          <w:b/>
+          <w:bCs/>
+          <w:sz w:val="20"/>
+          <w:szCs w:val="20"/>
+        </w:rPr>
+        <w:t>Comment 1</w:t>
+      </w:r>
+    </w:p>
+  </w:comment>
+  <w:comment w:initials="AC" w:author="Aniket Biprojit Chowdhury" w:date="2022-07-28T09:35:18.926458+05:30" w:id="1">
+    <w:p>
+      <w:r>
+        <w:t>Added Comment 1</w:t>
+      </w:r>
+    </w:p>
+  </w:comment>
+  <w:comment w:initials="AC" w:author="Aniket Biprojit Chowdhury" w:date="2022-07-28T09:36:39.236271+05:30" w:id="2">
+    <w:p>
+      <w:r>
+        <w:t>Added Comment 1</w:t>
+      </w:r>
+    </w:p>
+  </w:comment>
+  <w:comment w:initials="AC" w:author="Aniket Biprojit Chowdhury" w:date="2022-07-28T09:37:19.388401+05:30" w:id="3">
+    <w:p>
+      <w:r>
+        <w:t>Added Comment 1</w:t>
+      </w:r>
+    </w:p>
+  </w:comment>
+  <w:comment w:initials="AC" w:author="Aniket Biprojit Chowdhury" w:date="2022-07-28T09:38:17.622984+05:30" w:id="4">
+    <w:p>
+      <w:r>
+        <w:t>Added Comment 1</w:t>
+      </w:r>
+    </w:p>
+  </w:comment>
+  <w:comment w:initials="AC" w:author="Aniket Biprojit Chowdhury" w:date="2022-07-28T09:38:40.066879+05:30" w:id="5">
+    <w:p>
+      <w:r>
+        <w:t>Added Comment 1</w:t>
+      </w:r>
+    </w:p>
+  </w:comment>
+  <w:comment w:initials="AC" w:author="Aniket Biprojit Chowdhury" w:date="2022-07-28T09:39:31.432823+05:30" w:id="6">
+    <w:p>
+      <w:r>
+        <w:t>Added Comment 1</w:t>
+      </w:r>
+    </w:p>
+  </w:comment>
+  <w:comment w:initials="AC" w:author="Aniket Biprojit Chowdhury" w:date="2022-07-28T09:40:11.483264+05:30" w:id="7">
+    <w:p>
+      <w:r>
+        <w:t>Added Comment 1</w:t>
+      </w:r>
+    </w:p>
+  </w:comment>
+  <w:comment w:initials="AC" w:author="Aniket Biprojit Chowdhury" w:date="2022-07-28T09:44:26.256035+05:30" w:id="8">
+    <w:p>
+      <w:r>
+        <w:t>Added Comment 1</w:t>
+      </w:r>
+    </w:p>
+  </w:comment>
+  <w:comment w:initials="AC" w:author="Aniket Biprojit Chowdhury" w:date="2022-07-28T09:46:47.138269+05:30" w:id="9">
+    <w:p>
+      <w:r>
+        <w:t>Added Comment 1</w:t>
+      </w:r>
+    </w:p>
+  </w:comment>
+  <w:comment w:initials="AC" w:author="Aniket Biprojit Chowdhury" w:date="2022-07-28T09:48:16.601029+05:30" w:id="10">
+    <w:p>
+      <w:r>
+        <w:t>Added Comment 1</w:t>
+      </w:r>
+    </w:p>
+  </w:comment>
+  <w:comment w:initials="AC" w:author="Aniket Biprojit Chowdhury" w:date="2022-07-28T09:48:40.52924+05:30" w:id="11">
+    <w:p>
+      <w:r>
+        <w:t>Added Comment 1</w:t>
+      </w:r>
+    </w:p>
+  </w:comment>
+  <w:comment w:initials="AC" w:author="Aniket Biprojit Chowdhury" w:date="2022-07-28T09:49:29.350408+05:30" w:id="12">
+    <w:p>
+      <w:r>
+        <w:t>Added Comment 1</w:t>
+      </w:r>
+    </w:p>
+  </w:comment>
+  <w:comment w:initials="AC" w:author="Aniket Biprojit Chowdhury" w:date="2022-07-28T09:50:20.242034+05:30" w:id="13">
+    <w:p>
+      <w:r>
+        <w:t>Added Comment 1</w:t>
+      </w:r>
+    </w:p>
+  </w:comment>
+  <w:comment w:initials="AC" w:author="Aniket Biprojit Chowdhury" w:date="2022-07-28T09:50:38.019122+05:30" w:id="14">
+    <w:p>
+      <w:r>
+        <w:t>Added Comment 1</w:t>
+      </w:r>
+    </w:p>
+  </w:comment>
+  <w:comment w:initials="AC" w:author="Aniket Biprojit Chowdhury" w:date="2022-07-28T09:50:45.995772+05:30" w:id="15">
+    <w:p>
+      <w:r>
+        <w:t>Added Comment 1</w:t>
+      </w:r>
+    </w:p>
+  </w:comment>
+  <w:comment w:initials="AC" w:author="Aniket Biprojit Chowdhury" w:date="2022-07-28T09:51:08.341453+05:30" w:id="16">
+    <w:p>
+      <w:r>
+        <w:t>Added Comment 1</w:t>
+      </w:r>
+    </w:p>
+  </w:comment>
+  <w:comment w:initials="AC" w:author="Aniket Biprojit Chowdhury" w:date="2022-07-28T09:51:24.021771+05:30" w:id="17">
+    <w:p>
+      <w:r>
+        <w:t>Added Comment 1</w:t>
+      </w:r>
+    </w:p>
+  </w:comment>
+  <w:comment w:initials="AC" w:author="Aniket Biprojit Chowdhury" w:date="2022-07-28T09:52:25.506009+05:30" w:id="18">
+    <w:p>
+      <w:r>
+        <w:t>Added Comment 1</w:t>
+      </w:r>
+    </w:p>
+  </w:comment>
+  <w:comment w:initials="AC" w:author="Aniket Biprojit Chowdhury" w:date="2022-07-28T09:52:35.451708+05:30" w:id="19">
+    <w:p>
+      <w:r>
+        <w:t>Added Comment 1</w:t>
+      </w:r>
+    </w:p>
+  </w:comment>
+  <w:comment w:initials="AC" w:author="Aniket Biprojit Chowdhury" w:date="2022-07-28T09:52:45.604197+05:30" w:id="20">
+    <w:p>
+      <w:r>
+        <w:t>Added Comment 1</w:t>
+      </w:r>
+    </w:p>
+  </w:comment>
+  <w:comment w:initials="AC" w:author="Aniket Biprojit Chowdhury" w:date="2022-07-28T09:52:55.291883+05:30" w:id="21">
+    <w:p>
+      <w:r>
+        <w:t>Added Comment 1</w:t>
+      </w:r>
+    </w:p>
+  </w:comment>
+  <w:comment w:initials="AC" w:author="Aniket Biprojit Chowdhury" w:date="2022-07-28T09:53:31.15317+05:30" w:id="22">
+    <w:p>
+      <w:r>
+        <w:t>Added Comment 1</w:t>
+      </w:r>
+    </w:p>
+  </w:comment>
+  <w:comment w:initials="AC" w:author="Aniket Biprojit Chowdhury" w:date="2022-07-28T09:53:46.000304+05:30" w:id="23">
+    <w:p>
+      <w:r>
+        <w:t>Added Comment 1</w:t>
+      </w:r>
+    </w:p>
+  </w:comment>
+  <w:comment w:initials="AC" w:author="Aniket Biprojit Chowdhury" w:date="2022-07-28T09:54:22.317415+05:30" w:id="24">
+    <w:p>
+      <w:r>
+        <w:t>Added Comment 1</w:t>
+      </w:r>
+    </w:p>
+  </w:comment>
+  <w:comment w:initials="AC" w:author="Aniket Biprojit Chowdhury" w:date="2022-07-28T09:54:30.337567+05:30" w:id="25">
+    <w:p>
+      <w:r>
+        <w:t>Added Comment 1</w:t>
+      </w:r>
+    </w:p>
+  </w:comment>
+  <w:comment w:initials="AC" w:author="Aniket Biprojit Chowdhury" w:date="2022-07-28T09:54:50.139467+05:30" w:id="26">
+    <w:p>
+      <w:r>
+        <w:t>Added Comment 1</w:t>
+      </w:r>
+    </w:p>
+  </w:comment>
+  <w:comment w:initials="AC" w:author="Aniket Biprojit Chowdhury" w:date="2022-07-28T09:55:54.237883+05:30" w:id="27">
+    <w:p>
+      <w:r>
+        <w:t>Added Comment 1</w:t>
+      </w:r>
+    </w:p>
+  </w:comment>
+  <w:comment w:initials="AC" w:author="Aniket Biprojit Chowdhury" w:date="2022-07-28T09:57:26.92803+05:30" w:id="28">
+    <w:p>
+      <w:r>
+        <w:t>Added Comment 1</w:t>
+      </w:r>
+    </w:p>
+  </w:comment>
+  <w:comment w:initials="AC" w:author="Aniket Biprojit Chowdhury" w:date="2022-07-28T10:05:21.690486+05:30" w:id="29">
+    <w:p>
+      <w:r>
+        <w:t>Added Comment 1</w:t>
+      </w:r>
+    </w:p>
+  </w:comment>
+</w:comments>
+</file>
+
+<file path=word/commentsExtended.xml><?xml version="1.0" encoding="utf-8"?>
+<w15:commentsEx xmlns:wpc="http://schemas.microsoft.com/office/word/2010/wordprocessingCanvas" xmlns:cx="http://schemas.microsoft.com/office/drawing/2014/chartex" xmlns:cx1="http://schemas.microsoft.com/office/drawing/2015/9/8/chartex" xmlns:cx2="http://schemas.microsoft.com/office/drawing/2015/10/21/chartex" xmlns:cx3="http://schemas.microsoft.com/office/drawing/2016/5/9/chartex" xmlns:cx4="http://schemas.microsoft.com/office/drawing/2016/5/10/chartex" xmlns:cx5="http://schemas.microsoft.com/office/drawing/2016/5/11/chartex" xmlns:cx6="http://schemas.microsoft.com/office/drawing/2016/5/12/chartex" xmlns:cx7="http://schemas.microsoft.com/office/drawing/2016/5/13/chartex" xmlns:cx8="http://schemas.microsoft.com/office/drawing/2016/5/14/chartex" xmlns:mc="http://schemas.openxmlformats.org/markup-compatibility/2006" xmlns:aink="http://schemas.microsoft.com/office/drawing/2016/ink" xmlns:am3d="http://schemas.microsoft.com/office/drawing/2017/model3d" xmlns:o="urn:schemas-microsoft-com:office:office" xmlns:oel="http://schemas.microsoft.com/office/2019/extlst" xmlns:r="http://schemas.openxmlformats.org/officeDocument/2006/relationships" xmlns:m="http://schemas.openxmlformats.org/officeDocument/2006/math" xmlns:v="urn:schemas-microsoft-com:vml" xmlns:wp14="http://schemas.microsoft.com/office/word/2010/wordprocessingDrawing" xmlns:wp="http://schemas.openxmlformats.org/drawingml/2006/wordprocessingDrawing" xmlns:w10="urn:schemas-microsoft-com:office:word" xmlns:w="http://schemas.openxmlformats.org/wordprocessingml/2006/main" xmlns:w14="http://schemas.microsoft.com/office/word/2010/wordml" xmlns:w15="http://schemas.microsoft.com/office/word/2012/wordml" xmlns:w16cex="http://schemas.microsoft.com/office/word/2018/wordml/cex" xmlns:w16cid="http://schemas.microsoft.com/office/word/2016/wordml/cid" xmlns:w16="http://schemas.microsoft.com/office/word/2018/wordml" xmlns:w16sdtdh="http://schemas.microsoft.com/office/word/2020/wordml/sdtdatahash" xmlns:w16se="http://schemas.microsoft.com/office/word/2015/wordml/symex" xmlns:wpg="http://schemas.microsoft.com/office/word/2010/wordprocessingGroup" xmlns:wpi="http://schemas.microsoft.com/office/word/2010/wordprocessingInk" xmlns:wne="http://schemas.microsoft.com/office/word/2006/wordml" xmlns:wps="http://schemas.microsoft.com/office/word/2010/wordprocessingShape" mc:Ignorable="w14 w15 w16se w16cid w16 w16cex w16sdtdh wp14">
+  <w15:commentEx w15:paraId="7C2061D5" w15:done="1"/>
+</w15:commentsEx>
+</file>
+
+<file path=word/commentsIds.xml><?xml version="1.0" encoding="utf-8"?>
+<w16cid:commentsIds xmlns:wpc="http://schemas.microsoft.com/office/word/2010/wordprocessingCanvas" xmlns:cx="http://schemas.microsoft.com/office/drawing/2014/chartex" xmlns:cx1="http://schemas.microsoft.com/office/drawing/2015/9/8/chartex" xmlns:cx2="http://schemas.microsoft.com/office/drawing/2015/10/21/chartex" xmlns:cx3="http://schemas.microsoft.com/office/drawing/2016/5/9/chartex" xmlns:cx4="http://schemas.microsoft.com/office/drawing/2016/5/10/chartex" xmlns:cx5="http://schemas.microsoft.com/office/drawing/2016/5/11/chartex" xmlns:cx6="http://schemas.microsoft.com/office/drawing/2016/5/12/chartex" xmlns:cx7="http://schemas.microsoft.com/office/drawing/2016/5/13/chartex" xmlns:cx8="http://schemas.microsoft.com/office/drawing/2016/5/14/chartex" xmlns:mc="http://schemas.openxmlformats.org/markup-compatibility/2006" xmlns:aink="http://schemas.microsoft.com/office/drawing/2016/ink" xmlns:am3d="http://schemas.microsoft.com/office/drawing/2017/model3d" xmlns:o="urn:schemas-microsoft-com:office:office" xmlns:oel="http://schemas.microsoft.com/office/2019/extlst" xmlns:r="http://schemas.openxmlformats.org/officeDocument/2006/relationships" xmlns:m="http://schemas.openxmlformats.org/officeDocument/2006/math" xmlns:v="urn:schemas-microsoft-com:vml" xmlns:wp14="http://schemas.microsoft.com/office/word/2010/wordprocessingDrawing" xmlns:wp="http://schemas.openxmlformats.org/drawingml/2006/wordprocessingDrawing" xmlns:w10="urn:schemas-microsoft-com:office:word" xmlns:w="http://schemas.openxmlformats.org/wordprocessingml/2006/main" xmlns:w14="http://schemas.microsoft.com/office/word/2010/wordml" xmlns:w15="http://schemas.microsoft.com/office/word/2012/wordml" xmlns:w16cex="http://schemas.microsoft.com/office/word/2018/wordml/cex" xmlns:w16cid="http://schemas.microsoft.com/office/word/2016/wordml/cid" xmlns:w16="http://schemas.microsoft.com/office/word/2018/wordml" xmlns:w16sdtdh="http://schemas.microsoft.com/office/word/2020/wordml/sdtdatahash" xmlns:w16se="http://schemas.microsoft.com/office/word/2015/wordml/symex" xmlns:wpg="http://schemas.microsoft.com/office/word/2010/wordprocessingGroup" xmlns:wpi="http://schemas.microsoft.com/office/word/2010/wordprocessingInk" xmlns:wne="http://schemas.microsoft.com/office/word/2006/wordml" xmlns:wps="http://schemas.microsoft.com/office/word/2010/wordprocessingShape" mc:Ignorable="w14 w15 w16se w16cid w16 w16cex w16sdtdh wp14">
+  <w16cid:commentId w16cid:paraId="7C2061D5" w16cid:durableId="268BDB54"/>
+</w16cid:commentsIds>
 </file>
 
 <file path=word/styles.xml><?xml version="1.0" encoding="utf-8"?>
@@ -624,6 +870,39 @@
       <w:szCs w:val="26"/>
     </w:rPr>
   </w:style>
+  <w:style w:type="paragraph" w:styleId="CommentText">
+    <w:name w:val="annotation text"/>
+    <w:basedOn w:val="Normal"/>
+    <w:link w:val="CommentTextChar"/>
+    <w:uiPriority w:val="99"/>
+    <w:semiHidden/>
+    <w:unhideWhenUsed/>
+    <w:rPr>
+      <w:sz w:val="20"/>
+      <w:szCs w:val="20"/>
+    </w:rPr>
+  </w:style>
+  <w:style w:type="character" w:customStyle="1" w:styleId="CommentTextChar">
+    <w:name w:val="Comment Text Char"/>
+    <w:basedOn w:val="DefaultParagraphFont"/>
+    <w:link w:val="CommentText"/>
+    <w:uiPriority w:val="99"/>
+    <w:semiHidden/>
+    <w:rPr>
+      <w:rFonts w:eastAsiaTheme="minorEastAsia"/>
+    </w:rPr>
+  </w:style>
+  <w:style w:type="character" w:styleId="CommentReference">
+    <w:name w:val="annotation reference"/>
+    <w:basedOn w:val="DefaultParagraphFont"/>
+    <w:uiPriority w:val="99"/>
+    <w:semiHidden/>
+    <w:unhideWhenUsed/>
+    <w:rPr>
+      <w:sz w:val="16"/>
+      <w:szCs w:val="16"/>
+    </w:rPr>
+  </w:style>
 </w:styles>
 </file>
 

--- a/data/document.docx
+++ b/data/document.docx
@@ -27,24 +27,42 @@
           <w:rStyle w:val="Strong"/>
           <w:color w:val="000000"/>
         </w:rPr>
-        <w:t>Lorem Ipsum</w:t>
-      </w:r>
-      <w:r>
-        <w:rPr>
-          <w:color w:val="000000"/>
-        </w:rPr>
-        <w:t xml:space="preserve"> is simply dummy text of the printing and typesetting industry. Lorem Ipsum has been the industry's standard </w:t>
-      </w:r>
-      <w:commentRangeStart w:id="29"/>
+        <w:t>Lorem Ip</w:t>
+      </w:r>
+      <w:commentRangeStart w:id="0"/>
+      <w:r>
+        <w:rPr>
+          <w:rStyle w:val="Strong"/>
+          <w:color w:val="000000"/>
+        </w:rPr>
+        <w:t>sum</w:t>
+      </w:r>
+      <w:r>
+        <w:rPr>
+          <w:color w:val="000000"/>
+        </w:rPr>
+        <w:t xml:space="preserve"> is simply dummy text of </w:t>
+      </w:r>
+      <w:commentRangeEnd w:id="0"/>
+      <w:r>
+        <w:commentReference w:id="0"/>
+      </w:r>
+      <w:r>
+        <w:rPr>
+          <w:color w:val="000000"/>
+        </w:rPr>
+        <w:t xml:space="preserve">the printing and typesetting industry. Lorem Ipsum has been the industry's standard </w:t>
+      </w:r>
+      <w:commentRangeStart w:id="1"/>
       <w:r>
         <w:rPr>
           <w:color w:val="000000"/>
         </w:rPr>
         <w:t xml:space="preserve">dummy text ever since the 1500s, when an unknown printer took a galley of type and scrambled it to make </w:t>
       </w:r>
-      <w:commentRangeEnd w:id="29"/>
-      <w:r>
-        <w:commentReference w:id="29"/>
+      <w:commentRangeEnd w:id="1"/>
+      <w:r>
+        <w:commentReference w:id="1"/>
       </w:r>
       <w:r>
         <w:rPr>
@@ -52,7 +70,7 @@
         </w:rPr>
         <w:t xml:space="preserve">a type specimen book. It has survived not only five centuries, but also the leap into electronic typesetting, remaining </w:t>
       </w:r>
-      <w:commentRangeStart w:id="0"/>
+      <w:commentRangeStart w:id="2"/>
       <w:r>
         <w:rPr>
           <w:b/>
@@ -67,9 +85,9 @@
         </w:rPr>
         <w:t xml:space="preserve"> unchanged. It was popularised in the 1960s with the release of Letraset sheets containing Lorem Ipsum passages, and more recently with des</w:t>
       </w:r>
-      <w:commentRangeEnd w:id="0"/>
-      <w:r>
-        <w:commentReference w:id="0"/>
+      <w:commentRangeEnd w:id="2"/>
+      <w:r>
+        <w:commentReference w:id="2"/>
       </w:r>
       <w:r>
         <w:rPr>
@@ -135,8 +153,30 @@
         <w:rPr>
           <w:color w:val="000000"/>
         </w:rPr>
-        <w:t>It is a long established fact that a reader will be distracted by the readable content of a page when looking at its layout. The point of using Lorem Ipsum is that it has a more-or-less normal distribution of letters, as opposed to using 'Content here, content here', making it look like readable English. Many desktop publishing packages and web page editors now use Lorem Ipsum as their default model text, and a search for 'lorem ipsum' will uncover many web sites still in their infancy. Various versions have evolved over the years, sometimes by accident, sometimes on purpose (injected humour and the like).dsdsdsdsd sddds</w:t>
-      </w:r>
+        <w:t>It is a long established fact that a reader will be distracted by the readable content of a page when looking at its layout. The point of using Lorem Ipsum is that it has a more-or-less normal distribution of letters, as opposed to using 'Content here, content here', making it look like readable English. Many desktop publishing packages and web page editors now use Lorem Ipsum as their default model text, and a search for 'lorem ipsum' will uncover many web sites still in their infancy. Various versions have evolved over the years, sometimes by accident, sometimes on purpose (injected humour and the like).</w:t>
+      </w:r>
+      <w:proofErr w:type="spellStart"/>
+      <w:r>
+        <w:rPr>
+          <w:color w:val="000000"/>
+        </w:rPr>
+        <w:t>dsdsdsdsd</w:t>
+      </w:r>
+      <w:proofErr w:type="spellEnd"/>
+      <w:r>
+        <w:rPr>
+          <w:color w:val="000000"/>
+        </w:rPr>
+        <w:t xml:space="preserve"> </w:t>
+      </w:r>
+      <w:proofErr w:type="spellStart"/>
+      <w:r>
+        <w:rPr>
+          <w:color w:val="000000"/>
+        </w:rPr>
+        <w:t>sddds</w:t>
+      </w:r>
+      <w:proofErr w:type="spellEnd"/>
     </w:p>
     <w:sectPr>
       <w:pgSz w:w="11906" w:h="16838"/>
@@ -150,7 +190,21 @@
 
 <file path=word/comments.xml><?xml version="1.0" encoding="utf-8"?>
 <w:comments xmlns:wpc="http://schemas.microsoft.com/office/word/2010/wordprocessingCanvas" xmlns:cx="http://schemas.microsoft.com/office/drawing/2014/chartex" xmlns:cx1="http://schemas.microsoft.com/office/drawing/2015/9/8/chartex" xmlns:cx2="http://schemas.microsoft.com/office/drawing/2015/10/21/chartex" xmlns:cx3="http://schemas.microsoft.com/office/drawing/2016/5/9/chartex" xmlns:cx4="http://schemas.microsoft.com/office/drawing/2016/5/10/chartex" xmlns:cx5="http://schemas.microsoft.com/office/drawing/2016/5/11/chartex" xmlns:cx6="http://schemas.microsoft.com/office/drawing/2016/5/12/chartex" xmlns:cx7="http://schemas.microsoft.com/office/drawing/2016/5/13/chartex" xmlns:cx8="http://schemas.microsoft.com/office/drawing/2016/5/14/chartex" xmlns:mc="http://schemas.openxmlformats.org/markup-compatibility/2006" xmlns:aink="http://schemas.microsoft.com/office/drawing/2016/ink" xmlns:am3d="http://schemas.microsoft.com/office/drawing/2017/model3d" xmlns:o="urn:schemas-microsoft-com:office:office" xmlns:oel="http://schemas.microsoft.com/office/2019/extlst" xmlns:r="http://schemas.openxmlformats.org/officeDocument/2006/relationships" xmlns:m="http://schemas.openxmlformats.org/officeDocument/2006/math" xmlns:v="urn:schemas-microsoft-com:vml" xmlns:wp14="http://schemas.microsoft.com/office/word/2010/wordprocessingDrawing" xmlns:wp="http://schemas.openxmlformats.org/drawingml/2006/wordprocessingDrawing" xmlns:w10="urn:schemas-microsoft-com:office:word" xmlns:w="http://schemas.openxmlformats.org/wordprocessingml/2006/main" xmlns:w14="http://schemas.microsoft.com/office/word/2010/wordml" xmlns:w15="http://schemas.microsoft.com/office/word/2012/wordml" xmlns:w16cex="http://schemas.microsoft.com/office/word/2018/wordml/cex" xmlns:w16cid="http://schemas.microsoft.com/office/word/2016/wordml/cid" xmlns:w16="http://schemas.microsoft.com/office/word/2018/wordml" xmlns:w16sdtdh="http://schemas.microsoft.com/office/word/2020/wordml/sdtdatahash" xmlns:w16se="http://schemas.microsoft.com/office/word/2015/wordml/symex" xmlns:wpg="http://schemas.microsoft.com/office/word/2010/wordprocessingGroup" xmlns:wpi="http://schemas.microsoft.com/office/word/2010/wordprocessingInk" xmlns:wne="http://schemas.microsoft.com/office/word/2006/wordml" xmlns:wps="http://schemas.microsoft.com/office/word/2010/wordprocessingShape" mc:Ignorable="w14 w15 w16se w16cid w16 w16cex w16sdtdh wp14">
-  <w:comment w:initials="AC" w:author="Aniket Biprojit Chowdhury" w:date="2022-07-27T10:12:00Z" w:id="0">
+  <w:comment w:id="0" w:author="Aniket Biprojit Chowdhury" w:date="2022-07-28T04:50:00Z" w:initials="AC">
+    <w:p>
+      <w:r>
+        <w:t>Added Comment 2</w:t>
+      </w:r>
+    </w:p>
+  </w:comment>
+  <w:comment w:id="1" w:author="Aniket Biprojit Chowdhury" w:date="2022-07-28T04:35:00Z" w:initials="AC">
+    <w:p>
+      <w:r>
+        <w:t>Added Comment 1</w:t>
+      </w:r>
+    </w:p>
+  </w:comment>
+  <w:comment w:id="2" w:author="Aniket Biprojit Chowdhury" w:date="2022-07-27T10:12:00Z" w:initials="AC">
     <w:p>
       <w:r>
         <w:rPr>
@@ -167,209 +221,6 @@
           <w:szCs w:val="20"/>
         </w:rPr>
         <w:t>Comment 1</w:t>
-      </w:r>
-    </w:p>
-  </w:comment>
-  <w:comment w:initials="AC" w:author="Aniket Biprojit Chowdhury" w:date="2022-07-28T09:35:18.926458+05:30" w:id="1">
-    <w:p>
-      <w:r>
-        <w:t>Added Comment 1</w:t>
-      </w:r>
-    </w:p>
-  </w:comment>
-  <w:comment w:initials="AC" w:author="Aniket Biprojit Chowdhury" w:date="2022-07-28T09:36:39.236271+05:30" w:id="2">
-    <w:p>
-      <w:r>
-        <w:t>Added Comment 1</w:t>
-      </w:r>
-    </w:p>
-  </w:comment>
-  <w:comment w:initials="AC" w:author="Aniket Biprojit Chowdhury" w:date="2022-07-28T09:37:19.388401+05:30" w:id="3">
-    <w:p>
-      <w:r>
-        <w:t>Added Comment 1</w:t>
-      </w:r>
-    </w:p>
-  </w:comment>
-  <w:comment w:initials="AC" w:author="Aniket Biprojit Chowdhury" w:date="2022-07-28T09:38:17.622984+05:30" w:id="4">
-    <w:p>
-      <w:r>
-        <w:t>Added Comment 1</w:t>
-      </w:r>
-    </w:p>
-  </w:comment>
-  <w:comment w:initials="AC" w:author="Aniket Biprojit Chowdhury" w:date="2022-07-28T09:38:40.066879+05:30" w:id="5">
-    <w:p>
-      <w:r>
-        <w:t>Added Comment 1</w:t>
-      </w:r>
-    </w:p>
-  </w:comment>
-  <w:comment w:initials="AC" w:author="Aniket Biprojit Chowdhury" w:date="2022-07-28T09:39:31.432823+05:30" w:id="6">
-    <w:p>
-      <w:r>
-        <w:t>Added Comment 1</w:t>
-      </w:r>
-    </w:p>
-  </w:comment>
-  <w:comment w:initials="AC" w:author="Aniket Biprojit Chowdhury" w:date="2022-07-28T09:40:11.483264+05:30" w:id="7">
-    <w:p>
-      <w:r>
-        <w:t>Added Comment 1</w:t>
-      </w:r>
-    </w:p>
-  </w:comment>
-  <w:comment w:initials="AC" w:author="Aniket Biprojit Chowdhury" w:date="2022-07-28T09:44:26.256035+05:30" w:id="8">
-    <w:p>
-      <w:r>
-        <w:t>Added Comment 1</w:t>
-      </w:r>
-    </w:p>
-  </w:comment>
-  <w:comment w:initials="AC" w:author="Aniket Biprojit Chowdhury" w:date="2022-07-28T09:46:47.138269+05:30" w:id="9">
-    <w:p>
-      <w:r>
-        <w:t>Added Comment 1</w:t>
-      </w:r>
-    </w:p>
-  </w:comment>
-  <w:comment w:initials="AC" w:author="Aniket Biprojit Chowdhury" w:date="2022-07-28T09:48:16.601029+05:30" w:id="10">
-    <w:p>
-      <w:r>
-        <w:t>Added Comment 1</w:t>
-      </w:r>
-    </w:p>
-  </w:comment>
-  <w:comment w:initials="AC" w:author="Aniket Biprojit Chowdhury" w:date="2022-07-28T09:48:40.52924+05:30" w:id="11">
-    <w:p>
-      <w:r>
-        <w:t>Added Comment 1</w:t>
-      </w:r>
-    </w:p>
-  </w:comment>
-  <w:comment w:initials="AC" w:author="Aniket Biprojit Chowdhury" w:date="2022-07-28T09:49:29.350408+05:30" w:id="12">
-    <w:p>
-      <w:r>
-        <w:t>Added Comment 1</w:t>
-      </w:r>
-    </w:p>
-  </w:comment>
-  <w:comment w:initials="AC" w:author="Aniket Biprojit Chowdhury" w:date="2022-07-28T09:50:20.242034+05:30" w:id="13">
-    <w:p>
-      <w:r>
-        <w:t>Added Comment 1</w:t>
-      </w:r>
-    </w:p>
-  </w:comment>
-  <w:comment w:initials="AC" w:author="Aniket Biprojit Chowdhury" w:date="2022-07-28T09:50:38.019122+05:30" w:id="14">
-    <w:p>
-      <w:r>
-        <w:t>Added Comment 1</w:t>
-      </w:r>
-    </w:p>
-  </w:comment>
-  <w:comment w:initials="AC" w:author="Aniket Biprojit Chowdhury" w:date="2022-07-28T09:50:45.995772+05:30" w:id="15">
-    <w:p>
-      <w:r>
-        <w:t>Added Comment 1</w:t>
-      </w:r>
-    </w:p>
-  </w:comment>
-  <w:comment w:initials="AC" w:author="Aniket Biprojit Chowdhury" w:date="2022-07-28T09:51:08.341453+05:30" w:id="16">
-    <w:p>
-      <w:r>
-        <w:t>Added Comment 1</w:t>
-      </w:r>
-    </w:p>
-  </w:comment>
-  <w:comment w:initials="AC" w:author="Aniket Biprojit Chowdhury" w:date="2022-07-28T09:51:24.021771+05:30" w:id="17">
-    <w:p>
-      <w:r>
-        <w:t>Added Comment 1</w:t>
-      </w:r>
-    </w:p>
-  </w:comment>
-  <w:comment w:initials="AC" w:author="Aniket Biprojit Chowdhury" w:date="2022-07-28T09:52:25.506009+05:30" w:id="18">
-    <w:p>
-      <w:r>
-        <w:t>Added Comment 1</w:t>
-      </w:r>
-    </w:p>
-  </w:comment>
-  <w:comment w:initials="AC" w:author="Aniket Biprojit Chowdhury" w:date="2022-07-28T09:52:35.451708+05:30" w:id="19">
-    <w:p>
-      <w:r>
-        <w:t>Added Comment 1</w:t>
-      </w:r>
-    </w:p>
-  </w:comment>
-  <w:comment w:initials="AC" w:author="Aniket Biprojit Chowdhury" w:date="2022-07-28T09:52:45.604197+05:30" w:id="20">
-    <w:p>
-      <w:r>
-        <w:t>Added Comment 1</w:t>
-      </w:r>
-    </w:p>
-  </w:comment>
-  <w:comment w:initials="AC" w:author="Aniket Biprojit Chowdhury" w:date="2022-07-28T09:52:55.291883+05:30" w:id="21">
-    <w:p>
-      <w:r>
-        <w:t>Added Comment 1</w:t>
-      </w:r>
-    </w:p>
-  </w:comment>
-  <w:comment w:initials="AC" w:author="Aniket Biprojit Chowdhury" w:date="2022-07-28T09:53:31.15317+05:30" w:id="22">
-    <w:p>
-      <w:r>
-        <w:t>Added Comment 1</w:t>
-      </w:r>
-    </w:p>
-  </w:comment>
-  <w:comment w:initials="AC" w:author="Aniket Biprojit Chowdhury" w:date="2022-07-28T09:53:46.000304+05:30" w:id="23">
-    <w:p>
-      <w:r>
-        <w:t>Added Comment 1</w:t>
-      </w:r>
-    </w:p>
-  </w:comment>
-  <w:comment w:initials="AC" w:author="Aniket Biprojit Chowdhury" w:date="2022-07-28T09:54:22.317415+05:30" w:id="24">
-    <w:p>
-      <w:r>
-        <w:t>Added Comment 1</w:t>
-      </w:r>
-    </w:p>
-  </w:comment>
-  <w:comment w:initials="AC" w:author="Aniket Biprojit Chowdhury" w:date="2022-07-28T09:54:30.337567+05:30" w:id="25">
-    <w:p>
-      <w:r>
-        <w:t>Added Comment 1</w:t>
-      </w:r>
-    </w:p>
-  </w:comment>
-  <w:comment w:initials="AC" w:author="Aniket Biprojit Chowdhury" w:date="2022-07-28T09:54:50.139467+05:30" w:id="26">
-    <w:p>
-      <w:r>
-        <w:t>Added Comment 1</w:t>
-      </w:r>
-    </w:p>
-  </w:comment>
-  <w:comment w:initials="AC" w:author="Aniket Biprojit Chowdhury" w:date="2022-07-28T09:55:54.237883+05:30" w:id="27">
-    <w:p>
-      <w:r>
-        <w:t>Added Comment 1</w:t>
-      </w:r>
-    </w:p>
-  </w:comment>
-  <w:comment w:initials="AC" w:author="Aniket Biprojit Chowdhury" w:date="2022-07-28T09:57:26.92803+05:30" w:id="28">
-    <w:p>
-      <w:r>
-        <w:t>Added Comment 1</w:t>
-      </w:r>
-    </w:p>
-  </w:comment>
-  <w:comment w:initials="AC" w:author="Aniket Biprojit Chowdhury" w:date="2022-07-28T10:05:21.690486+05:30" w:id="29">
-    <w:p>
-      <w:r>
-        <w:t>Added Comment 1</w:t>
       </w:r>
     </w:p>
   </w:comment>
@@ -378,12 +229,16 @@
 
 <file path=word/commentsExtended.xml><?xml version="1.0" encoding="utf-8"?>
 <w15:commentsEx xmlns:wpc="http://schemas.microsoft.com/office/word/2010/wordprocessingCanvas" xmlns:cx="http://schemas.microsoft.com/office/drawing/2014/chartex" xmlns:cx1="http://schemas.microsoft.com/office/drawing/2015/9/8/chartex" xmlns:cx2="http://schemas.microsoft.com/office/drawing/2015/10/21/chartex" xmlns:cx3="http://schemas.microsoft.com/office/drawing/2016/5/9/chartex" xmlns:cx4="http://schemas.microsoft.com/office/drawing/2016/5/10/chartex" xmlns:cx5="http://schemas.microsoft.com/office/drawing/2016/5/11/chartex" xmlns:cx6="http://schemas.microsoft.com/office/drawing/2016/5/12/chartex" xmlns:cx7="http://schemas.microsoft.com/office/drawing/2016/5/13/chartex" xmlns:cx8="http://schemas.microsoft.com/office/drawing/2016/5/14/chartex" xmlns:mc="http://schemas.openxmlformats.org/markup-compatibility/2006" xmlns:aink="http://schemas.microsoft.com/office/drawing/2016/ink" xmlns:am3d="http://schemas.microsoft.com/office/drawing/2017/model3d" xmlns:o="urn:schemas-microsoft-com:office:office" xmlns:oel="http://schemas.microsoft.com/office/2019/extlst" xmlns:r="http://schemas.openxmlformats.org/officeDocument/2006/relationships" xmlns:m="http://schemas.openxmlformats.org/officeDocument/2006/math" xmlns:v="urn:schemas-microsoft-com:vml" xmlns:wp14="http://schemas.microsoft.com/office/word/2010/wordprocessingDrawing" xmlns:wp="http://schemas.openxmlformats.org/drawingml/2006/wordprocessingDrawing" xmlns:w10="urn:schemas-microsoft-com:office:word" xmlns:w="http://schemas.openxmlformats.org/wordprocessingml/2006/main" xmlns:w14="http://schemas.microsoft.com/office/word/2010/wordml" xmlns:w15="http://schemas.microsoft.com/office/word/2012/wordml" xmlns:w16cex="http://schemas.microsoft.com/office/word/2018/wordml/cex" xmlns:w16cid="http://schemas.microsoft.com/office/word/2016/wordml/cid" xmlns:w16="http://schemas.microsoft.com/office/word/2018/wordml" xmlns:w16sdtdh="http://schemas.microsoft.com/office/word/2020/wordml/sdtdatahash" xmlns:w16se="http://schemas.microsoft.com/office/word/2015/wordml/symex" xmlns:wpg="http://schemas.microsoft.com/office/word/2010/wordprocessingGroup" xmlns:wpi="http://schemas.microsoft.com/office/word/2010/wordprocessingInk" xmlns:wne="http://schemas.microsoft.com/office/word/2006/wordml" xmlns:wps="http://schemas.microsoft.com/office/word/2010/wordprocessingShape" mc:Ignorable="w14 w15 w16se w16cid w16 w16cex w16sdtdh wp14">
+  <w15:commentEx w15:paraId="6508FBC2" w15:done="0"/>
+  <w15:commentEx w15:paraId="798B2BBF" w15:done="0"/>
   <w15:commentEx w15:paraId="7C2061D5" w15:done="1"/>
 </w15:commentsEx>
 </file>
 
 <file path=word/commentsIds.xml><?xml version="1.0" encoding="utf-8"?>
 <w16cid:commentsIds xmlns:wpc="http://schemas.microsoft.com/office/word/2010/wordprocessingCanvas" xmlns:cx="http://schemas.microsoft.com/office/drawing/2014/chartex" xmlns:cx1="http://schemas.microsoft.com/office/drawing/2015/9/8/chartex" xmlns:cx2="http://schemas.microsoft.com/office/drawing/2015/10/21/chartex" xmlns:cx3="http://schemas.microsoft.com/office/drawing/2016/5/9/chartex" xmlns:cx4="http://schemas.microsoft.com/office/drawing/2016/5/10/chartex" xmlns:cx5="http://schemas.microsoft.com/office/drawing/2016/5/11/chartex" xmlns:cx6="http://schemas.microsoft.com/office/drawing/2016/5/12/chartex" xmlns:cx7="http://schemas.microsoft.com/office/drawing/2016/5/13/chartex" xmlns:cx8="http://schemas.microsoft.com/office/drawing/2016/5/14/chartex" xmlns:mc="http://schemas.openxmlformats.org/markup-compatibility/2006" xmlns:aink="http://schemas.microsoft.com/office/drawing/2016/ink" xmlns:am3d="http://schemas.microsoft.com/office/drawing/2017/model3d" xmlns:o="urn:schemas-microsoft-com:office:office" xmlns:oel="http://schemas.microsoft.com/office/2019/extlst" xmlns:r="http://schemas.openxmlformats.org/officeDocument/2006/relationships" xmlns:m="http://schemas.openxmlformats.org/officeDocument/2006/math" xmlns:v="urn:schemas-microsoft-com:vml" xmlns:wp14="http://schemas.microsoft.com/office/word/2010/wordprocessingDrawing" xmlns:wp="http://schemas.openxmlformats.org/drawingml/2006/wordprocessingDrawing" xmlns:w10="urn:schemas-microsoft-com:office:word" xmlns:w="http://schemas.openxmlformats.org/wordprocessingml/2006/main" xmlns:w14="http://schemas.microsoft.com/office/word/2010/wordml" xmlns:w15="http://schemas.microsoft.com/office/word/2012/wordml" xmlns:w16cex="http://schemas.microsoft.com/office/word/2018/wordml/cex" xmlns:w16cid="http://schemas.microsoft.com/office/word/2016/wordml/cid" xmlns:w16="http://schemas.microsoft.com/office/word/2018/wordml" xmlns:w16sdtdh="http://schemas.microsoft.com/office/word/2020/wordml/sdtdatahash" xmlns:w16se="http://schemas.microsoft.com/office/word/2015/wordml/symex" xmlns:wpg="http://schemas.microsoft.com/office/word/2010/wordprocessingGroup" xmlns:wpi="http://schemas.microsoft.com/office/word/2010/wordprocessingInk" xmlns:wne="http://schemas.microsoft.com/office/word/2006/wordml" xmlns:wps="http://schemas.microsoft.com/office/word/2010/wordprocessingShape" mc:Ignorable="w14 w15 w16se w16cid w16 w16cex w16sdtdh wp14">
+  <w16cid:commentId w16cid:paraId="6508FBC2" w16cid:durableId="268CE16B"/>
+  <w16cid:commentId w16cid:paraId="798B2BBF" w16cid:durableId="268CE16C"/>
   <w16cid:commentId w16cid:paraId="7C2061D5" w16cid:durableId="268BDB54"/>
 </w16cid:commentsIds>
 </file>
